--- a/EX_1/Ex1.docx
+++ b/EX_1/Ex1.docx
@@ -1,114 +1,292 @@
 
 <file path=word/document.xml><?xml version="1.0" encoding="utf-8"?>
-<w:document xmlns:wpc="http://schemas.microsoft.com/office/word/2010/wordprocessingCanvas" xmlns:cx="http://schemas.microsoft.com/office/drawing/2014/chartex" xmlns:cx1="http://schemas.microsoft.com/office/drawing/2015/9/8/chartex" xmlns:cx2="http://schemas.microsoft.com/office/drawing/2015/10/21/chartex" xmlns:cx3="http://schemas.microsoft.com/office/drawing/2016/5/9/chartex" xmlns:cx4="http://schemas.microsoft.com/office/drawing/2016/5/10/chartex" xmlns:cx5="http://schemas.microsoft.com/office/drawing/2016/5/11/chartex" xmlns:cx6="http://schemas.microsoft.com/office/drawing/2016/5/12/chartex" xmlns:cx7="http://schemas.microsoft.com/office/drawing/2016/5/13/chartex" xmlns:cx8="http://schemas.microsoft.com/office/drawing/2016/5/14/chartex" xmlns:mc="http://schemas.openxmlformats.org/markup-compatibility/2006" xmlns:aink="http://schemas.microsoft.com/office/drawing/2016/ink" xmlns:am3d="http://schemas.microsoft.com/office/drawing/2017/model3d" xmlns:o="urn:schemas-microsoft-com:office:office" xmlns:oel="http://schemas.microsoft.com/office/2019/extlst" xmlns:r="http://schemas.openxmlformats.org/officeDocument/2006/relationships" xmlns:m="http://schemas.openxmlformats.org/officeDocument/2006/math" xmlns:v="urn:schemas-microsoft-com:vml" xmlns:wp14="http://schemas.microsoft.com/office/word/2010/wordprocessingDrawing" xmlns:wp="http://schemas.openxmlformats.org/drawingml/2006/wordprocessingDrawing" xmlns:w10="urn:schemas-microsoft-com:office:word" xmlns:w="http://schemas.openxmlformats.org/wordprocessingml/2006/main" xmlns:w14="http://schemas.microsoft.com/office/word/2010/wordml" xmlns:w15="http://schemas.microsoft.com/office/word/2012/wordml" xmlns:w16cex="http://schemas.microsoft.com/office/word/2018/wordml/cex" xmlns:w16cid="http://schemas.microsoft.com/office/word/2016/wordml/cid" xmlns:w16="http://schemas.microsoft.com/office/word/2018/wordml" xmlns:w16du="http://schemas.microsoft.com/office/word/2023/wordml/word16du" xmlns:w16sdtdh="http://schemas.microsoft.com/office/word/2020/wordml/sdtdatahash" xmlns:w16se="http://schemas.microsoft.com/office/word/2015/wordml/symex" xmlns:wpg="http://schemas.microsoft.com/office/word/2010/wordprocessingGroup" xmlns:wpi="http://schemas.microsoft.com/office/word/2010/wordprocessingInk" xmlns:wne="http://schemas.microsoft.com/office/word/2006/wordml" xmlns:wps="http://schemas.microsoft.com/office/word/2010/wordprocessingShape" mc:Ignorable="w14 w15 w16se w16cid w16 w16cex w16sdtdh wp14">
+<w:document xmlns:o="urn:schemas-microsoft-com:office:office" xmlns:r="http://schemas.openxmlformats.org/officeDocument/2006/relationships" xmlns:v="urn:schemas-microsoft-com:vml" xmlns:w="http://schemas.openxmlformats.org/wordprocessingml/2006/main" xmlns:w10="urn:schemas-microsoft-com:office:word" xmlns:wp="http://schemas.openxmlformats.org/drawingml/2006/wordprocessingDrawing" xmlns:wps="http://schemas.microsoft.com/office/word/2010/wordprocessingShape" xmlns:wpg="http://schemas.microsoft.com/office/word/2010/wordprocessingGroup" xmlns:mc="http://schemas.openxmlformats.org/markup-compatibility/2006" xmlns:wp14="http://schemas.microsoft.com/office/word/2010/wordprocessingDrawing" xmlns:w14="http://schemas.microsoft.com/office/word/2010/wordml" xmlns:w15="http://schemas.microsoft.com/office/word/2012/wordml" mc:Ignorable="w14 wp14 w15">
   <w:body>
     <w:p>
       <w:pPr>
-        <w:pStyle w:val="Overskrift1"/>
-      </w:pPr>
-      <w:r>
-        <w:t xml:space="preserve">Eksamen i </w:t>
-      </w:r>
-      <w:r>
-        <w:t>PG3401 C Programmering</w:t>
-      </w:r>
-      <w:r>
+        <w:pStyle w:val="Heading1"/>
+        <w:keepNext w:val="true"/>
+        <w:keepLines/>
+        <w:spacing w:before="240" w:after="0"/>
+        <w:rPr/>
+      </w:pPr>
+      <w:r>
+        <w:rPr/>
+        <w:t xml:space="preserve">Eksamen i PG3401 C Programmering </w:t>
+      </w:r>
+    </w:p>
+    <w:p>
+      <w:pPr>
+        <w:pStyle w:val="Normal"/>
+        <w:rPr/>
+      </w:pPr>
+      <w:r>
+        <w:rPr/>
+      </w:r>
+    </w:p>
+    <w:p>
+      <w:pPr>
+        <w:pStyle w:val="Normal"/>
+        <w:rPr/>
+      </w:pPr>
+      <w:r>
+        <w:rPr/>
+        <w:t>Generelt om koden:</w:t>
+      </w:r>
+    </w:p>
+    <w:p>
+      <w:pPr>
+        <w:pStyle w:val="Normal"/>
+        <w:rPr/>
+      </w:pPr>
+      <w:r>
+        <w:rPr/>
+        <w:t>- Koden er skrevet på engelsk</w:t>
+      </w:r>
+    </w:p>
+    <w:p>
+      <w:pPr>
+        <w:pStyle w:val="Normal"/>
+        <w:rPr/>
+      </w:pPr>
+      <w:r>
+        <w:rPr/>
+        <w:t>- Casingen jeg har brukt er snake_case som er en «uskrevet» standard for C</w:t>
+      </w:r>
+    </w:p>
+    <w:p>
+      <w:pPr>
+        <w:pStyle w:val="Normal"/>
+        <w:rPr/>
+      </w:pPr>
+      <w:r>
+        <w:rPr/>
+        <w:tab/>
+        <w:t xml:space="preserve">- Noe av koden som er nedlastet fra eksamens teksten er modifisert for å </w:t>
+        <w:tab/>
+        <w:t>passe denne standarden</w:t>
+      </w:r>
+    </w:p>
+    <w:p>
+      <w:pPr>
+        <w:pStyle w:val="Normal"/>
+        <w:rPr/>
+      </w:pPr>
+      <w:r>
+        <w:rPr/>
         <w:t xml:space="preserve"> </w:t>
       </w:r>
     </w:p>
-    <w:p/>
-    <w:p>
-      <w:pPr>
-        <w:pStyle w:val="Overskrift2"/>
-      </w:pPr>
-      <w:r>
-        <w:t xml:space="preserve">Forklar hva C </w:t>
-      </w:r>
-      <w:r>
-        <w:t>programmeringsspråket</w:t>
-      </w:r>
-      <w:r>
-        <w:t xml:space="preserve"> kan brukes til</w:t>
-      </w:r>
-    </w:p>
-    <w:p>
-      <w:r>
+    <w:p>
+      <w:pPr>
+        <w:pStyle w:val="Normal"/>
+        <w:rPr/>
+      </w:pPr>
+      <w:r>
+        <w:rPr/>
+        <w:t>Et lite sidenotat som jeg følte jeg måtte nevne:</w:t>
+      </w:r>
+    </w:p>
+    <w:p>
+      <w:pPr>
+        <w:pStyle w:val="Normal"/>
+        <w:rPr/>
+      </w:pPr>
+      <w:r>
+        <w:rPr/>
+        <w:t xml:space="preserve">Jeg har prøvd å unngå å bruke «We» i kommentarer ettersom oppgaven er individuell, men ser jeg har brukt det noen steder der jeg føler det er naturlig: </w:t>
+      </w:r>
+    </w:p>
+    <w:p>
+      <w:pPr>
+        <w:pStyle w:val="Normal"/>
+        <w:rPr/>
+      </w:pPr>
+      <w:r>
+        <w:rPr/>
+        <w:drawing>
+          <wp:anchor behindDoc="0" distT="0" distB="0" distL="0" distR="0" simplePos="0" locked="0" layoutInCell="0" allowOverlap="1" relativeHeight="2">
+            <wp:simplePos x="0" y="0"/>
+            <wp:positionH relativeFrom="column">
+              <wp:align>center</wp:align>
+            </wp:positionH>
+            <wp:positionV relativeFrom="paragraph">
+              <wp:posOffset>635</wp:posOffset>
+            </wp:positionV>
+            <wp:extent cx="5760720" cy="469900"/>
+            <wp:effectExtent l="0" t="0" r="0" b="0"/>
+            <wp:wrapSquare wrapText="largest"/>
+            <wp:docPr id="1" name="Image1" descr=""/>
+            <wp:cNvGraphicFramePr>
+              <a:graphicFrameLocks xmlns:a="http://schemas.openxmlformats.org/drawingml/2006/main" noChangeAspect="1"/>
+            </wp:cNvGraphicFramePr>
+            <a:graphic xmlns:a="http://schemas.openxmlformats.org/drawingml/2006/main">
+              <a:graphicData uri="http://schemas.openxmlformats.org/drawingml/2006/picture">
+                <pic:pic xmlns:pic="http://schemas.openxmlformats.org/drawingml/2006/picture">
+                  <pic:nvPicPr>
+                    <pic:cNvPr id="1" name="Image1" descr=""/>
+                    <pic:cNvPicPr>
+                      <a:picLocks noChangeAspect="1" noChangeArrowheads="1"/>
+                    </pic:cNvPicPr>
+                  </pic:nvPicPr>
+                  <pic:blipFill>
+                    <a:blip r:embed="rId2"/>
+                    <a:stretch>
+                      <a:fillRect/>
+                    </a:stretch>
+                  </pic:blipFill>
+                  <pic:spPr bwMode="auto">
+                    <a:xfrm>
+                      <a:off x="0" y="0"/>
+                      <a:ext cx="5760720" cy="469900"/>
+                    </a:xfrm>
+                    <a:prstGeom prst="rect">
+                      <a:avLst/>
+                    </a:prstGeom>
+                  </pic:spPr>
+                </pic:pic>
+              </a:graphicData>
+            </a:graphic>
+          </wp:anchor>
+        </w:drawing>
+      </w:r>
+    </w:p>
+    <w:p>
+      <w:pPr>
+        <w:pStyle w:val="Normal"/>
+        <w:rPr/>
+      </w:pPr>
+      <w:r>
+        <w:rPr/>
+      </w:r>
+    </w:p>
+    <w:p>
+      <w:pPr>
+        <w:pStyle w:val="Normal"/>
+        <w:rPr/>
+      </w:pPr>
+      <w:r>
+        <w:rPr/>
+        <w:t>Oppgave 1</w:t>
+      </w:r>
+    </w:p>
+    <w:p>
+      <w:pPr>
+        <w:pStyle w:val="Heading2"/>
+        <w:rPr/>
+      </w:pPr>
+      <w:r>
+        <w:rPr/>
+        <w:t>Forklar hva C programmeringsspråket kan brukes til</w:t>
+      </w:r>
+    </w:p>
+    <w:p>
+      <w:pPr>
+        <w:pStyle w:val="Normal"/>
+        <w:rPr/>
+      </w:pPr>
+      <w:r>
+        <w:rPr/>
         <w:t xml:space="preserve">C er et såkalt «lowlevel» programmeringsspråk og kan brukes til så å si alt andre programmeringsspråk kan. Det er også fordeler og ulemper med om språket er lowlevel eller highlevel, lavnivå eller høynivå. Språk som er av typen lavnivå kan sies at er nærmere maskinkode og maskinvare.  </w:t>
       </w:r>
     </w:p>
     <w:p>
-      <w:r>
+      <w:pPr>
+        <w:pStyle w:val="Normal"/>
+        <w:rPr/>
+      </w:pPr>
+      <w:r>
+        <w:rPr/>
         <w:t xml:space="preserve">Grunnet at språket er av typen lavnivå er det mange bruksområder. C kan brukes til å skrive operativsystemer (OS), databaser (DB), databasehåndteringssystemer (DBMS), drivere og innebygd system (embedded system).  </w:t>
       </w:r>
     </w:p>
-    <w:p/>
-    <w:p>
-      <w:pPr>
-        <w:pStyle w:val="Overskrift2"/>
-      </w:pPr>
-      <w:r>
+    <w:p>
+      <w:pPr>
+        <w:pStyle w:val="Normal"/>
+        <w:rPr/>
+      </w:pPr>
+      <w:r>
+        <w:rPr/>
+      </w:r>
+    </w:p>
+    <w:p>
+      <w:pPr>
+        <w:pStyle w:val="Heading2"/>
+        <w:rPr/>
+      </w:pPr>
+      <w:r>
+        <w:rPr/>
         <w:t>Hvem er Dennis Ritchie og hva er han kjent for innen Informasjonsteknologi?</w:t>
       </w:r>
     </w:p>
     <w:p>
-      <w:r>
-        <w:t xml:space="preserve">Dennis Ritchie var en amerikansk data programmerer/informatiker. </w:t>
-      </w:r>
-      <w:r>
-        <w:t>Først og fremst er Dennis kjent for å skape programmeringsspråket C og være en av medskaperene til Unix.</w:t>
-      </w:r>
-      <w:r>
-        <w:t xml:space="preserve"> </w:t>
-      </w:r>
-      <w:r>
-        <w:t xml:space="preserve">Dennis jobbet hos Bell Labs utviklet han sammen med kolleger operativsystemet Unix, på slutten av 60-tallet. </w:t>
-      </w:r>
-      <w:r>
-        <w:t xml:space="preserve">Unix </w:t>
-      </w:r>
-      <w:r>
-        <w:t>var originalt</w:t>
-      </w:r>
-      <w:r>
-        <w:t xml:space="preserve"> skrevet i </w:t>
-      </w:r>
-      <w:r>
-        <w:t>Assembly</w:t>
-      </w:r>
-      <w:r>
-        <w:t xml:space="preserve">, men ble etter kort tid omskrevet til C. </w:t>
-      </w:r>
-    </w:p>
-    <w:p/>
-    <w:p>
-      <w:pPr>
-        <w:pStyle w:val="Overskrift2"/>
-      </w:pPr>
-      <w:r>
+      <w:pPr>
+        <w:pStyle w:val="Normal"/>
+        <w:rPr/>
+      </w:pPr>
+      <w:r>
+        <w:rPr/>
+        <w:t xml:space="preserve">Dennis Ritchie var en amerikansk data programmerer/informatiker. Først og fremst er Dennis kjent for å skape programmeringsspråket C og være en av medskaperene til Unix. Dennis jobbet hos Bell Labs utviklet han sammen med kolleger operativsystemet Unix, på slutten av 60-tallet. Unix var originalt skrevet i Assembly, men ble etter kort tid omskrevet til C. </w:t>
+      </w:r>
+    </w:p>
+    <w:p>
+      <w:pPr>
+        <w:pStyle w:val="Normal"/>
+        <w:rPr/>
+      </w:pPr>
+      <w:r>
+        <w:rPr/>
+      </w:r>
+    </w:p>
+    <w:p>
+      <w:pPr>
+        <w:pStyle w:val="Heading2"/>
+        <w:rPr/>
+      </w:pPr>
+      <w:r>
+        <w:rPr/>
         <w:t>Forklar hva kommandoen sudo gjør i terminal på Linux, og hva man typisk bruker denne kommandoen til ved bruk / administrasjon av Linux</w:t>
       </w:r>
     </w:p>
     <w:p>
-      <w:r>
+      <w:pPr>
+        <w:pStyle w:val="Normal"/>
+        <w:rPr/>
+      </w:pPr>
+      <w:r>
+        <w:rPr/>
         <w:t>Kommandoen «sudo» er en forkortelse for «superuser do» og ved å bruke denne kommandoen blir rettighetene dine midlertidig hevet til administratorrettigheter. Er som oftest bruk for å gi rettigheter til filer i et linux-basert system.</w:t>
       </w:r>
     </w:p>
+    <w:p>
+      <w:pPr>
+        <w:pStyle w:val="Normal"/>
+        <w:spacing w:before="0" w:after="160"/>
+        <w:rPr/>
+      </w:pPr>
+      <w:r>
+        <w:rPr/>
+      </w:r>
+    </w:p>
     <w:sectPr>
+      <w:type w:val="nextPage"/>
       <w:pgSz w:w="11906" w:h="16838"/>
-      <w:pgMar w:top="1417" w:right="1417" w:bottom="1417" w:left="1417" w:header="708" w:footer="708" w:gutter="0"/>
-      <w:cols w:space="708"/>
-      <w:docGrid w:linePitch="360"/>
+      <w:pgMar w:left="1417" w:right="1417" w:gutter="0" w:header="0" w:top="1417" w:footer="0" w:bottom="1417"/>
+      <w:pgNumType w:fmt="decimal"/>
+      <w:formProt w:val="false"/>
+      <w:textDirection w:val="lrTb"/>
+      <w:docGrid w:type="default" w:linePitch="360" w:charSpace="4096"/>
     </w:sectPr>
   </w:body>
 </w:document>
 </file>
 
 <file path=word/styles.xml><?xml version="1.0" encoding="utf-8"?>
-<w:styles xmlns:mc="http://schemas.openxmlformats.org/markup-compatibility/2006" xmlns:r="http://schemas.openxmlformats.org/officeDocument/2006/relationships" xmlns:w="http://schemas.openxmlformats.org/wordprocessingml/2006/main" xmlns:w14="http://schemas.microsoft.com/office/word/2010/wordml" xmlns:w15="http://schemas.microsoft.com/office/word/2012/wordml" xmlns:w16cex="http://schemas.microsoft.com/office/word/2018/wordml/cex" xmlns:w16cid="http://schemas.microsoft.com/office/word/2016/wordml/cid" xmlns:w16="http://schemas.microsoft.com/office/word/2018/wordml" xmlns:w16sdtdh="http://schemas.microsoft.com/office/word/2020/wordml/sdtdatahash" xmlns:w16se="http://schemas.microsoft.com/office/word/2015/wordml/symex" mc:Ignorable="w14 w15 w16se w16cid w16 w16cex w16sdtdh">
+<w:styles xmlns:w="http://schemas.openxmlformats.org/wordprocessingml/2006/main" xmlns:w14="http://schemas.microsoft.com/office/word/2010/wordml" xmlns:mc="http://schemas.openxmlformats.org/markup-compatibility/2006" mc:Ignorable="w14">
   <w:docDefaults>
     <w:rPrDefault>
       <w:rPr>
-        <w:rFonts w:asciiTheme="minorHAnsi" w:eastAsiaTheme="minorHAnsi" w:hAnsiTheme="minorHAnsi" w:cstheme="minorBidi"/>
+        <w:rFonts w:ascii="Calibri" w:hAnsi="Calibri" w:eastAsia="Calibri" w:cs="" w:asciiTheme="minorHAnsi" w:cstheme="minorBidi" w:eastAsiaTheme="minorHAnsi" w:hAnsiTheme="minorHAnsi"/>
         <w:kern w:val="2"/>
         <w:sz w:val="22"/>
         <w:szCs w:val="22"/>
@@ -118,21 +296,21 @@
     </w:rPrDefault>
     <w:pPrDefault>
       <w:pPr>
-        <w:spacing w:after="160" w:line="259" w:lineRule="auto"/>
+        <w:suppressAutoHyphens w:val="true"/>
       </w:pPr>
     </w:pPrDefault>
   </w:docDefaults>
   <w:latentStyles w:defLockedState="0" w:defUIPriority="99" w:defSemiHidden="0" w:defUnhideWhenUsed="0" w:defQFormat="0" w:count="376">
     <w:lsdException w:name="Normal" w:uiPriority="0" w:qFormat="1"/>
     <w:lsdException w:name="heading 1" w:uiPriority="9" w:qFormat="1"/>
-    <w:lsdException w:name="heading 2" w:semiHidden="1" w:uiPriority="9" w:unhideWhenUsed="1" w:qFormat="1"/>
-    <w:lsdException w:name="heading 3" w:semiHidden="1" w:uiPriority="9" w:unhideWhenUsed="1" w:qFormat="1"/>
-    <w:lsdException w:name="heading 4" w:semiHidden="1" w:uiPriority="9" w:unhideWhenUsed="1" w:qFormat="1"/>
-    <w:lsdException w:name="heading 5" w:semiHidden="1" w:uiPriority="9" w:unhideWhenUsed="1" w:qFormat="1"/>
-    <w:lsdException w:name="heading 6" w:semiHidden="1" w:uiPriority="9" w:unhideWhenUsed="1" w:qFormat="1"/>
-    <w:lsdException w:name="heading 7" w:semiHidden="1" w:uiPriority="9" w:unhideWhenUsed="1" w:qFormat="1"/>
-    <w:lsdException w:name="heading 8" w:semiHidden="1" w:uiPriority="9" w:unhideWhenUsed="1" w:qFormat="1"/>
-    <w:lsdException w:name="heading 9" w:semiHidden="1" w:uiPriority="9" w:unhideWhenUsed="1" w:qFormat="1"/>
+    <w:lsdException w:name="heading 2" w:uiPriority="9" w:semiHidden="1" w:unhideWhenUsed="1" w:qFormat="1"/>
+    <w:lsdException w:name="heading 3" w:uiPriority="9" w:semiHidden="1" w:unhideWhenUsed="1" w:qFormat="1"/>
+    <w:lsdException w:name="heading 4" w:uiPriority="9" w:semiHidden="1" w:unhideWhenUsed="1" w:qFormat="1"/>
+    <w:lsdException w:name="heading 5" w:uiPriority="9" w:semiHidden="1" w:unhideWhenUsed="1" w:qFormat="1"/>
+    <w:lsdException w:name="heading 6" w:uiPriority="9" w:semiHidden="1" w:unhideWhenUsed="1" w:qFormat="1"/>
+    <w:lsdException w:name="heading 7" w:uiPriority="9" w:semiHidden="1" w:unhideWhenUsed="1" w:qFormat="1"/>
+    <w:lsdException w:name="heading 8" w:uiPriority="9" w:semiHidden="1" w:unhideWhenUsed="1" w:qFormat="1"/>
+    <w:lsdException w:name="heading 9" w:uiPriority="9" w:semiHidden="1" w:unhideWhenUsed="1" w:qFormat="1"/>
     <w:lsdException w:name="index 1" w:semiHidden="1" w:unhideWhenUsed="1"/>
     <w:lsdException w:name="index 2" w:semiHidden="1" w:unhideWhenUsed="1"/>
     <w:lsdException w:name="index 3" w:semiHidden="1" w:unhideWhenUsed="1"/>
@@ -142,22 +320,22 @@
     <w:lsdException w:name="index 7" w:semiHidden="1" w:unhideWhenUsed="1"/>
     <w:lsdException w:name="index 8" w:semiHidden="1" w:unhideWhenUsed="1"/>
     <w:lsdException w:name="index 9" w:semiHidden="1" w:unhideWhenUsed="1"/>
-    <w:lsdException w:name="toc 1" w:semiHidden="1" w:uiPriority="39" w:unhideWhenUsed="1"/>
-    <w:lsdException w:name="toc 2" w:semiHidden="1" w:uiPriority="39" w:unhideWhenUsed="1"/>
-    <w:lsdException w:name="toc 3" w:semiHidden="1" w:uiPriority="39" w:unhideWhenUsed="1"/>
-    <w:lsdException w:name="toc 4" w:semiHidden="1" w:uiPriority="39" w:unhideWhenUsed="1"/>
-    <w:lsdException w:name="toc 5" w:semiHidden="1" w:uiPriority="39" w:unhideWhenUsed="1"/>
-    <w:lsdException w:name="toc 6" w:semiHidden="1" w:uiPriority="39" w:unhideWhenUsed="1"/>
-    <w:lsdException w:name="toc 7" w:semiHidden="1" w:uiPriority="39" w:unhideWhenUsed="1"/>
-    <w:lsdException w:name="toc 8" w:semiHidden="1" w:uiPriority="39" w:unhideWhenUsed="1"/>
-    <w:lsdException w:name="toc 9" w:semiHidden="1" w:uiPriority="39" w:unhideWhenUsed="1"/>
+    <w:lsdException w:name="toc 1" w:uiPriority="39" w:semiHidden="1" w:unhideWhenUsed="1"/>
+    <w:lsdException w:name="toc 2" w:uiPriority="39" w:semiHidden="1" w:unhideWhenUsed="1"/>
+    <w:lsdException w:name="toc 3" w:uiPriority="39" w:semiHidden="1" w:unhideWhenUsed="1"/>
+    <w:lsdException w:name="toc 4" w:uiPriority="39" w:semiHidden="1" w:unhideWhenUsed="1"/>
+    <w:lsdException w:name="toc 5" w:uiPriority="39" w:semiHidden="1" w:unhideWhenUsed="1"/>
+    <w:lsdException w:name="toc 6" w:uiPriority="39" w:semiHidden="1" w:unhideWhenUsed="1"/>
+    <w:lsdException w:name="toc 7" w:uiPriority="39" w:semiHidden="1" w:unhideWhenUsed="1"/>
+    <w:lsdException w:name="toc 8" w:uiPriority="39" w:semiHidden="1" w:unhideWhenUsed="1"/>
+    <w:lsdException w:name="toc 9" w:uiPriority="39" w:semiHidden="1" w:unhideWhenUsed="1"/>
     <w:lsdException w:name="Normal Indent" w:semiHidden="1" w:unhideWhenUsed="1"/>
     <w:lsdException w:name="footnote text" w:semiHidden="1" w:unhideWhenUsed="1"/>
     <w:lsdException w:name="annotation text" w:semiHidden="1" w:unhideWhenUsed="1"/>
     <w:lsdException w:name="header" w:semiHidden="1" w:unhideWhenUsed="1"/>
     <w:lsdException w:name="footer" w:semiHidden="1" w:unhideWhenUsed="1"/>
     <w:lsdException w:name="index heading" w:semiHidden="1" w:unhideWhenUsed="1"/>
-    <w:lsdException w:name="caption" w:semiHidden="1" w:uiPriority="35" w:unhideWhenUsed="1" w:qFormat="1"/>
+    <w:lsdException w:name="caption" w:uiPriority="35" w:semiHidden="1" w:unhideWhenUsed="1" w:qFormat="1"/>
     <w:lsdException w:name="table of figures" w:semiHidden="1" w:unhideWhenUsed="1"/>
     <w:lsdException w:name="envelope address" w:semiHidden="1" w:unhideWhenUsed="1"/>
     <w:lsdException w:name="envelope return" w:semiHidden="1" w:unhideWhenUsed="1"/>
@@ -188,7 +366,7 @@
     <w:lsdException w:name="Title" w:uiPriority="10" w:qFormat="1"/>
     <w:lsdException w:name="Closing" w:semiHidden="1" w:unhideWhenUsed="1"/>
     <w:lsdException w:name="Signature" w:semiHidden="1" w:unhideWhenUsed="1"/>
-    <w:lsdException w:name="Default Paragraph Font" w:semiHidden="1" w:uiPriority="1" w:unhideWhenUsed="1"/>
+    <w:lsdException w:name="Default Paragraph Font" w:uiPriority="1" w:semiHidden="1" w:unhideWhenUsed="1"/>
     <w:lsdException w:name="Body Text" w:semiHidden="1" w:unhideWhenUsed="1"/>
     <w:lsdException w:name="Body Text Indent" w:semiHidden="1" w:unhideWhenUsed="1"/>
     <w:lsdException w:name="List Continue" w:semiHidden="1" w:unhideWhenUsed="1"/>
@@ -388,8 +566,8 @@
     <w:lsdException w:name="Subtle Reference" w:uiPriority="31" w:qFormat="1"/>
     <w:lsdException w:name="Intense Reference" w:uiPriority="32" w:qFormat="1"/>
     <w:lsdException w:name="Book Title" w:uiPriority="33" w:qFormat="1"/>
-    <w:lsdException w:name="Bibliography" w:semiHidden="1" w:uiPriority="37" w:unhideWhenUsed="1"/>
-    <w:lsdException w:name="TOC Heading" w:semiHidden="1" w:uiPriority="39" w:unhideWhenUsed="1" w:qFormat="1"/>
+    <w:lsdException w:name="Bibliography" w:uiPriority="37" w:semiHidden="1" w:unhideWhenUsed="1"/>
+    <w:lsdException w:name="TOC Heading" w:uiPriority="39" w:semiHidden="1" w:unhideWhenUsed="1" w:qFormat="1"/>
     <w:lsdException w:name="Plain Table 1" w:uiPriority="41"/>
     <w:lsdException w:name="Plain Table 2" w:uiPriority="42"/>
     <w:lsdException w:name="Plain Table 3" w:uiPriority="43"/>
@@ -500,12 +678,27 @@
     <w:lsdException w:name="Unresolved Mention" w:semiHidden="1" w:unhideWhenUsed="1"/>
     <w:lsdException w:name="Smart Link" w:semiHidden="1" w:unhideWhenUsed="1"/>
   </w:latentStyles>
-  <w:style w:type="paragraph" w:default="1" w:styleId="Normal">
+  <w:style w:type="paragraph" w:styleId="Normal" w:default="1">
     <w:name w:val="Normal"/>
     <w:qFormat/>
-  </w:style>
-  <w:style w:type="paragraph" w:styleId="Overskrift1">
-    <w:name w:val="heading 1"/>
+    <w:pPr>
+      <w:widowControl/>
+      <w:bidi w:val="0"/>
+      <w:spacing w:lineRule="auto" w:line="259" w:before="0" w:after="160"/>
+      <w:jc w:val="left"/>
+    </w:pPr>
+    <w:rPr>
+      <w:rFonts w:ascii="Calibri" w:hAnsi="Calibri" w:eastAsia="Calibri" w:cs="" w:asciiTheme="minorHAnsi" w:cstheme="minorBidi" w:eastAsiaTheme="minorHAnsi" w:hAnsiTheme="minorHAnsi"/>
+      <w:color w:val="auto"/>
+      <w:kern w:val="2"/>
+      <w:sz w:val="22"/>
+      <w:szCs w:val="22"/>
+      <w:lang w:val="nb-NO" w:eastAsia="en-US" w:bidi="ar-SA"/>
+      <w14:ligatures w14:val="standardContextual"/>
+    </w:rPr>
+  </w:style>
+  <w:style w:type="paragraph" w:styleId="Heading1">
+    <w:name w:val="Heading 1"/>
     <w:basedOn w:val="Normal"/>
     <w:next w:val="Normal"/>
     <w:link w:val="Overskrift1Tegn"/>
@@ -513,20 +706,20 @@
     <w:qFormat/>
     <w:rsid w:val="00522650"/>
     <w:pPr>
-      <w:keepNext/>
+      <w:keepNext w:val="true"/>
       <w:keepLines/>
       <w:spacing w:before="240" w:after="0"/>
       <w:outlineLvl w:val="0"/>
     </w:pPr>
     <w:rPr>
-      <w:rFonts w:asciiTheme="majorHAnsi" w:eastAsiaTheme="majorEastAsia" w:hAnsiTheme="majorHAnsi" w:cstheme="majorBidi"/>
-      <w:color w:val="2F5496" w:themeColor="accent1" w:themeShade="BF"/>
+      <w:rFonts w:ascii="Calibri Light" w:hAnsi="Calibri Light" w:eastAsia="" w:cs="" w:asciiTheme="majorHAnsi" w:cstheme="majorBidi" w:eastAsiaTheme="majorEastAsia" w:hAnsiTheme="majorHAnsi"/>
+      <w:color w:val="2F5496" w:themeColor="accent1" w:themeShade="bf"/>
       <w:sz w:val="32"/>
       <w:szCs w:val="32"/>
     </w:rPr>
   </w:style>
-  <w:style w:type="paragraph" w:styleId="Overskrift2">
-    <w:name w:val="heading 2"/>
+  <w:style w:type="paragraph" w:styleId="Heading2">
+    <w:name w:val="Heading 2"/>
     <w:basedOn w:val="Normal"/>
     <w:next w:val="Normal"/>
     <w:link w:val="Overskrift2Tegn"/>
@@ -535,23 +728,118 @@
     <w:qFormat/>
     <w:rsid w:val="00522650"/>
     <w:pPr>
-      <w:keepNext/>
+      <w:keepNext w:val="true"/>
       <w:keepLines/>
       <w:spacing w:before="40" w:after="0"/>
       <w:outlineLvl w:val="1"/>
     </w:pPr>
     <w:rPr>
-      <w:rFonts w:asciiTheme="majorHAnsi" w:eastAsiaTheme="majorEastAsia" w:hAnsiTheme="majorHAnsi" w:cstheme="majorBidi"/>
-      <w:color w:val="2F5496" w:themeColor="accent1" w:themeShade="BF"/>
+      <w:rFonts w:ascii="Calibri Light" w:hAnsi="Calibri Light" w:eastAsia="" w:cs="" w:asciiTheme="majorHAnsi" w:cstheme="majorBidi" w:eastAsiaTheme="majorEastAsia" w:hAnsiTheme="majorHAnsi"/>
+      <w:color w:val="2F5496" w:themeColor="accent1" w:themeShade="bf"/>
       <w:sz w:val="26"/>
       <w:szCs w:val="26"/>
     </w:rPr>
   </w:style>
-  <w:style w:type="character" w:default="1" w:styleId="Standardskriftforavsnitt">
+  <w:style w:type="character" w:styleId="DefaultParagraphFont" w:default="1">
     <w:name w:val="Default Paragraph Font"/>
     <w:uiPriority w:val="1"/>
     <w:semiHidden/>
     <w:unhideWhenUsed/>
+    <w:qFormat/>
+    <w:rPr/>
+  </w:style>
+  <w:style w:type="character" w:styleId="Overskrift2Tegn" w:customStyle="1">
+    <w:name w:val="Overskrift 2 Tegn"/>
+    <w:basedOn w:val="DefaultParagraphFont"/>
+    <w:link w:val="Heading2"/>
+    <w:uiPriority w:val="9"/>
+    <w:qFormat/>
+    <w:rsid w:val="00522650"/>
+    <w:rPr>
+      <w:rFonts w:ascii="Calibri Light" w:hAnsi="Calibri Light" w:eastAsia="" w:cs="" w:asciiTheme="majorHAnsi" w:cstheme="majorBidi" w:eastAsiaTheme="majorEastAsia" w:hAnsiTheme="majorHAnsi"/>
+      <w:color w:val="2F5496" w:themeColor="accent1" w:themeShade="bf"/>
+      <w:sz w:val="26"/>
+      <w:szCs w:val="26"/>
+    </w:rPr>
+  </w:style>
+  <w:style w:type="character" w:styleId="Overskrift1Tegn" w:customStyle="1">
+    <w:name w:val="Overskrift 1 Tegn"/>
+    <w:basedOn w:val="DefaultParagraphFont"/>
+    <w:link w:val="Heading1"/>
+    <w:uiPriority w:val="9"/>
+    <w:qFormat/>
+    <w:rsid w:val="00522650"/>
+    <w:rPr>
+      <w:rFonts w:ascii="Calibri Light" w:hAnsi="Calibri Light" w:eastAsia="" w:cs="" w:asciiTheme="majorHAnsi" w:cstheme="majorBidi" w:eastAsiaTheme="majorEastAsia" w:hAnsiTheme="majorHAnsi"/>
+      <w:color w:val="2F5496" w:themeColor="accent1" w:themeShade="bf"/>
+      <w:sz w:val="32"/>
+      <w:szCs w:val="32"/>
+    </w:rPr>
+  </w:style>
+  <w:style w:type="paragraph" w:styleId="Heading">
+    <w:name w:val="Heading"/>
+    <w:basedOn w:val="Normal"/>
+    <w:next w:val="TextBody"/>
+    <w:qFormat/>
+    <w:pPr>
+      <w:keepNext w:val="true"/>
+      <w:spacing w:before="240" w:after="120"/>
+    </w:pPr>
+    <w:rPr>
+      <w:rFonts w:ascii="Liberation Sans" w:hAnsi="Liberation Sans" w:eastAsia="Noto Sans CJK SC" w:cs="Lohit Devanagari"/>
+      <w:sz w:val="28"/>
+      <w:szCs w:val="28"/>
+    </w:rPr>
+  </w:style>
+  <w:style w:type="paragraph" w:styleId="TextBody">
+    <w:name w:val="Body Text"/>
+    <w:basedOn w:val="Normal"/>
+    <w:pPr>
+      <w:spacing w:lineRule="auto" w:line="276" w:before="0" w:after="140"/>
+    </w:pPr>
+    <w:rPr/>
+  </w:style>
+  <w:style w:type="paragraph" w:styleId="List">
+    <w:name w:val="List"/>
+    <w:basedOn w:val="TextBody"/>
+    <w:pPr/>
+    <w:rPr>
+      <w:rFonts w:cs="Lohit Devanagari"/>
+    </w:rPr>
+  </w:style>
+  <w:style w:type="paragraph" w:styleId="Caption">
+    <w:name w:val="Caption"/>
+    <w:basedOn w:val="Normal"/>
+    <w:qFormat/>
+    <w:pPr>
+      <w:suppressLineNumbers/>
+      <w:spacing w:before="120" w:after="120"/>
+    </w:pPr>
+    <w:rPr>
+      <w:rFonts w:cs="Lohit Devanagari"/>
+      <w:i/>
+      <w:iCs/>
+      <w:sz w:val="24"/>
+      <w:szCs w:val="24"/>
+    </w:rPr>
+  </w:style>
+  <w:style w:type="paragraph" w:styleId="Index">
+    <w:name w:val="Index"/>
+    <w:basedOn w:val="Normal"/>
+    <w:qFormat/>
+    <w:pPr>
+      <w:suppressLineNumbers/>
+    </w:pPr>
+    <w:rPr>
+      <w:rFonts w:cs="Lohit Devanagari"/>
+    </w:rPr>
+  </w:style>
+  <w:style w:type="numbering" w:styleId="NoList" w:default="1">
+    <w:name w:val="No List"/>
+    <w:uiPriority w:val="99"/>
+    <w:semiHidden/>
+    <w:unhideWhenUsed/>
+    <w:qFormat/>
   </w:style>
   <w:style w:type="table" w:default="1" w:styleId="Vanligtabell">
     <w:name w:val="Normal Table"/>
@@ -559,7 +847,6 @@
     <w:semiHidden/>
     <w:unhideWhenUsed/>
     <w:tblPr>
-      <w:tblInd w:w="0" w:type="dxa"/>
       <w:tblCellMar>
         <w:top w:w="0" w:type="dxa"/>
         <w:left w:w="108" w:type="dxa"/>
@@ -567,38 +854,6 @@
         <w:right w:w="108" w:type="dxa"/>
       </w:tblCellMar>
     </w:tblPr>
-  </w:style>
-  <w:style w:type="numbering" w:default="1" w:styleId="Ingenliste">
-    <w:name w:val="No List"/>
-    <w:uiPriority w:val="99"/>
-    <w:semiHidden/>
-    <w:unhideWhenUsed/>
-  </w:style>
-  <w:style w:type="character" w:customStyle="1" w:styleId="Overskrift2Tegn">
-    <w:name w:val="Overskrift 2 Tegn"/>
-    <w:basedOn w:val="Standardskriftforavsnitt"/>
-    <w:link w:val="Overskrift2"/>
-    <w:uiPriority w:val="9"/>
-    <w:rsid w:val="00522650"/>
-    <w:rPr>
-      <w:rFonts w:asciiTheme="majorHAnsi" w:eastAsiaTheme="majorEastAsia" w:hAnsiTheme="majorHAnsi" w:cstheme="majorBidi"/>
-      <w:color w:val="2F5496" w:themeColor="accent1" w:themeShade="BF"/>
-      <w:sz w:val="26"/>
-      <w:szCs w:val="26"/>
-    </w:rPr>
-  </w:style>
-  <w:style w:type="character" w:customStyle="1" w:styleId="Overskrift1Tegn">
-    <w:name w:val="Overskrift 1 Tegn"/>
-    <w:basedOn w:val="Standardskriftforavsnitt"/>
-    <w:link w:val="Overskrift1"/>
-    <w:uiPriority w:val="9"/>
-    <w:rsid w:val="00522650"/>
-    <w:rPr>
-      <w:rFonts w:asciiTheme="majorHAnsi" w:eastAsiaTheme="majorEastAsia" w:hAnsiTheme="majorHAnsi" w:cstheme="majorBidi"/>
-      <w:color w:val="2F5496" w:themeColor="accent1" w:themeShade="BF"/>
-      <w:sz w:val="32"/>
-      <w:szCs w:val="32"/>
-    </w:rPr>
   </w:style>
 </w:styles>
 </file>

--- a/EX_1/Ex1.docx
+++ b/EX_1/Ex1.docx
@@ -26,7 +26,7 @@
     </w:p>
     <w:p>
       <w:pPr>
-        <w:pStyle w:val="Normal"/>
+        <w:pStyle w:val="Heading1"/>
         <w:rPr/>
       </w:pPr>
       <w:r>
@@ -162,7 +162,7 @@
     </w:p>
     <w:p>
       <w:pPr>
-        <w:pStyle w:val="Normal"/>
+        <w:pStyle w:val="Heading1"/>
         <w:rPr/>
       </w:pPr>
       <w:r>
@@ -262,6 +262,1122 @@
       <w:pPr>
         <w:pStyle w:val="Normal"/>
         <w:spacing w:before="0" w:after="160"/>
+        <w:rPr/>
+      </w:pPr>
+      <w:r>
+        <w:rPr/>
+      </w:r>
+    </w:p>
+    <w:p>
+      <w:pPr>
+        <w:pStyle w:val="Heading1"/>
+        <w:rPr/>
+      </w:pPr>
+      <w:r>
+        <w:rPr/>
+        <w:t>Oppgave 2</w:t>
+      </w:r>
+    </w:p>
+    <w:p>
+      <w:pPr>
+        <w:pStyle w:val="Normal"/>
+        <w:rPr/>
+      </w:pPr>
+      <w:r>
+        <w:rPr/>
+        <w:t xml:space="preserve">Eneste jeg var usikker på her var om hele output’en skulle konverteres til binært eller bare nummeret. Slik jeg tolket det var det bare nummeret. </w:t>
+      </w:r>
+    </w:p>
+    <w:p>
+      <w:pPr>
+        <w:pStyle w:val="Normal"/>
+        <w:rPr/>
+      </w:pPr>
+      <w:r>
+        <w:rPr/>
+        <w:t>Den kjørbare filen heter: «int-alyze».</w:t>
+      </w:r>
+    </w:p>
+    <w:p>
+      <w:pPr>
+        <w:pStyle w:val="Normal"/>
+        <w:rPr/>
+      </w:pPr>
+      <w:r>
+        <w:rPr/>
+        <w:t>Programmet kan kjøres slikt: «./int-alyze»</w:t>
+      </w:r>
+    </w:p>
+    <w:p>
+      <w:pPr>
+        <w:pStyle w:val="Normal"/>
+        <w:rPr/>
+      </w:pPr>
+      <w:r>
+        <w:drawing>
+          <wp:anchor behindDoc="0" distT="0" distB="0" distL="0" distR="0" simplePos="0" locked="0" layoutInCell="0" allowOverlap="1" relativeHeight="3">
+            <wp:simplePos x="0" y="0"/>
+            <wp:positionH relativeFrom="column">
+              <wp:posOffset>0</wp:posOffset>
+            </wp:positionH>
+            <wp:positionV relativeFrom="paragraph">
+              <wp:posOffset>266700</wp:posOffset>
+            </wp:positionV>
+            <wp:extent cx="5760720" cy="1151255"/>
+            <wp:effectExtent l="0" t="0" r="0" b="0"/>
+            <wp:wrapSquare wrapText="largest"/>
+            <wp:docPr id="2" name="Image2" descr=""/>
+            <wp:cNvGraphicFramePr>
+              <a:graphicFrameLocks xmlns:a="http://schemas.openxmlformats.org/drawingml/2006/main" noChangeAspect="1"/>
+            </wp:cNvGraphicFramePr>
+            <a:graphic xmlns:a="http://schemas.openxmlformats.org/drawingml/2006/main">
+              <a:graphicData uri="http://schemas.openxmlformats.org/drawingml/2006/picture">
+                <pic:pic xmlns:pic="http://schemas.openxmlformats.org/drawingml/2006/picture">
+                  <pic:nvPicPr>
+                    <pic:cNvPr id="2" name="Image2" descr=""/>
+                    <pic:cNvPicPr>
+                      <a:picLocks noChangeAspect="1" noChangeArrowheads="1"/>
+                    </pic:cNvPicPr>
+                  </pic:nvPicPr>
+                  <pic:blipFill>
+                    <a:blip r:embed="rId3"/>
+                    <a:stretch>
+                      <a:fillRect/>
+                    </a:stretch>
+                  </pic:blipFill>
+                  <pic:spPr bwMode="auto">
+                    <a:xfrm>
+                      <a:off x="0" y="0"/>
+                      <a:ext cx="5760720" cy="1151255"/>
+                    </a:xfrm>
+                    <a:prstGeom prst="rect">
+                      <a:avLst/>
+                    </a:prstGeom>
+                  </pic:spPr>
+                </pic:pic>
+              </a:graphicData>
+            </a:graphic>
+          </wp:anchor>
+        </w:drawing>
+      </w:r>
+      <w:r>
+        <w:rPr/>
+        <w:t>Output i terminal ser slik ut:</w:t>
+      </w:r>
+    </w:p>
+    <w:p>
+      <w:pPr>
+        <w:pStyle w:val="Normal"/>
+        <w:rPr/>
+      </w:pPr>
+      <w:r>
+        <w:rPr/>
+      </w:r>
+    </w:p>
+    <w:p>
+      <w:pPr>
+        <w:pStyle w:val="Normal"/>
+        <w:rPr/>
+      </w:pPr>
+      <w:r>
+        <w:rPr/>
+        <w:t>Output i fil ser slik ut:</w:t>
+      </w:r>
+    </w:p>
+    <w:p>
+      <w:pPr>
+        <w:pStyle w:val="Normal"/>
+        <w:rPr/>
+      </w:pPr>
+      <w:r>
+        <w:rPr/>
+        <w:drawing>
+          <wp:anchor behindDoc="0" distT="0" distB="0" distL="0" distR="0" simplePos="0" locked="0" layoutInCell="0" allowOverlap="1" relativeHeight="4">
+            <wp:simplePos x="0" y="0"/>
+            <wp:positionH relativeFrom="column">
+              <wp:posOffset>57150</wp:posOffset>
+            </wp:positionH>
+            <wp:positionV relativeFrom="paragraph">
+              <wp:posOffset>43180</wp:posOffset>
+            </wp:positionV>
+            <wp:extent cx="5760720" cy="1242695"/>
+            <wp:effectExtent l="0" t="0" r="0" b="0"/>
+            <wp:wrapSquare wrapText="largest"/>
+            <wp:docPr id="3" name="Image3" descr=""/>
+            <wp:cNvGraphicFramePr>
+              <a:graphicFrameLocks xmlns:a="http://schemas.openxmlformats.org/drawingml/2006/main" noChangeAspect="1"/>
+            </wp:cNvGraphicFramePr>
+            <a:graphic xmlns:a="http://schemas.openxmlformats.org/drawingml/2006/main">
+              <a:graphicData uri="http://schemas.openxmlformats.org/drawingml/2006/picture">
+                <pic:pic xmlns:pic="http://schemas.openxmlformats.org/drawingml/2006/picture">
+                  <pic:nvPicPr>
+                    <pic:cNvPr id="3" name="Image3" descr=""/>
+                    <pic:cNvPicPr>
+                      <a:picLocks noChangeAspect="1" noChangeArrowheads="1"/>
+                    </pic:cNvPicPr>
+                  </pic:nvPicPr>
+                  <pic:blipFill>
+                    <a:blip r:embed="rId4"/>
+                    <a:stretch>
+                      <a:fillRect/>
+                    </a:stretch>
+                  </pic:blipFill>
+                  <pic:spPr bwMode="auto">
+                    <a:xfrm>
+                      <a:off x="0" y="0"/>
+                      <a:ext cx="5760720" cy="1242695"/>
+                    </a:xfrm>
+                    <a:prstGeom prst="rect">
+                      <a:avLst/>
+                    </a:prstGeom>
+                  </pic:spPr>
+                </pic:pic>
+              </a:graphicData>
+            </a:graphic>
+          </wp:anchor>
+        </w:drawing>
+      </w:r>
+      <w:r>
+        <w:br w:type="page"/>
+      </w:r>
+    </w:p>
+    <w:p>
+      <w:pPr>
+        <w:pStyle w:val="Heading1"/>
+        <w:rPr/>
+      </w:pPr>
+      <w:r>
+        <w:rPr/>
+        <w:t>Oppgave 3</w:t>
+      </w:r>
+    </w:p>
+    <w:p>
+      <w:pPr>
+        <w:pStyle w:val="Normal"/>
+        <w:rPr/>
+      </w:pPr>
+      <w:r>
+        <w:rPr/>
+        <w:t>Den kjørbare filen heter: «flbook».</w:t>
+      </w:r>
+    </w:p>
+    <w:p>
+      <w:pPr>
+        <w:pStyle w:val="Normal"/>
+        <w:rPr/>
+      </w:pPr>
+      <w:r>
+        <w:rPr/>
+        <w:t xml:space="preserve">Programet kan kjøres slik </w:t>
+      </w:r>
+      <w:r>
+        <w:rPr>
+          <w:u w:val="single"/>
+        </w:rPr>
+        <w:t>uten</w:t>
+      </w:r>
+      <w:r>
+        <w:rPr/>
+        <w:t xml:space="preserve"> predefinert data: «./flbook». Da ser programmet slik ut ved oppstart:</w:t>
+      </w:r>
+    </w:p>
+    <w:p>
+      <w:pPr>
+        <w:pStyle w:val="Normal"/>
+        <w:rPr/>
+      </w:pPr>
+      <w:r>
+        <w:rPr/>
+        <w:drawing>
+          <wp:anchor behindDoc="0" distT="0" distB="0" distL="0" distR="0" simplePos="0" locked="0" layoutInCell="0" allowOverlap="1" relativeHeight="5">
+            <wp:simplePos x="0" y="0"/>
+            <wp:positionH relativeFrom="column">
+              <wp:posOffset>75565</wp:posOffset>
+            </wp:positionH>
+            <wp:positionV relativeFrom="paragraph">
+              <wp:posOffset>-17780</wp:posOffset>
+            </wp:positionV>
+            <wp:extent cx="3209925" cy="2686050"/>
+            <wp:effectExtent l="0" t="0" r="0" b="0"/>
+            <wp:wrapSquare wrapText="largest"/>
+            <wp:docPr id="4" name="Image4" descr=""/>
+            <wp:cNvGraphicFramePr>
+              <a:graphicFrameLocks xmlns:a="http://schemas.openxmlformats.org/drawingml/2006/main" noChangeAspect="1"/>
+            </wp:cNvGraphicFramePr>
+            <a:graphic xmlns:a="http://schemas.openxmlformats.org/drawingml/2006/main">
+              <a:graphicData uri="http://schemas.openxmlformats.org/drawingml/2006/picture">
+                <pic:pic xmlns:pic="http://schemas.openxmlformats.org/drawingml/2006/picture">
+                  <pic:nvPicPr>
+                    <pic:cNvPr id="4" name="Image4" descr=""/>
+                    <pic:cNvPicPr>
+                      <a:picLocks noChangeAspect="1" noChangeArrowheads="1"/>
+                    </pic:cNvPicPr>
+                  </pic:nvPicPr>
+                  <pic:blipFill>
+                    <a:blip r:embed="rId5"/>
+                    <a:stretch>
+                      <a:fillRect/>
+                    </a:stretch>
+                  </pic:blipFill>
+                  <pic:spPr bwMode="auto">
+                    <a:xfrm>
+                      <a:off x="0" y="0"/>
+                      <a:ext cx="3209925" cy="2686050"/>
+                    </a:xfrm>
+                    <a:prstGeom prst="rect">
+                      <a:avLst/>
+                    </a:prstGeom>
+                  </pic:spPr>
+                </pic:pic>
+              </a:graphicData>
+            </a:graphic>
+          </wp:anchor>
+        </w:drawing>
+      </w:r>
+    </w:p>
+    <w:p>
+      <w:pPr>
+        <w:pStyle w:val="Normal"/>
+        <w:rPr/>
+      </w:pPr>
+      <w:r>
+        <w:rPr/>
+      </w:r>
+    </w:p>
+    <w:p>
+      <w:pPr>
+        <w:pStyle w:val="Normal"/>
+        <w:rPr/>
+      </w:pPr>
+      <w:r>
+        <w:rPr/>
+      </w:r>
+    </w:p>
+    <w:p>
+      <w:pPr>
+        <w:pStyle w:val="Normal"/>
+        <w:rPr/>
+      </w:pPr>
+      <w:r>
+        <w:rPr/>
+      </w:r>
+    </w:p>
+    <w:p>
+      <w:pPr>
+        <w:pStyle w:val="Normal"/>
+        <w:rPr/>
+      </w:pPr>
+      <w:r>
+        <w:rPr/>
+      </w:r>
+    </w:p>
+    <w:p>
+      <w:pPr>
+        <w:pStyle w:val="Normal"/>
+        <w:rPr/>
+      </w:pPr>
+      <w:r>
+        <w:rPr/>
+      </w:r>
+    </w:p>
+    <w:p>
+      <w:pPr>
+        <w:pStyle w:val="Normal"/>
+        <w:rPr/>
+      </w:pPr>
+      <w:r>
+        <w:rPr/>
+      </w:r>
+    </w:p>
+    <w:p>
+      <w:pPr>
+        <w:pStyle w:val="Normal"/>
+        <w:rPr/>
+      </w:pPr>
+      <w:r>
+        <w:rPr/>
+      </w:r>
+    </w:p>
+    <w:p>
+      <w:pPr>
+        <w:pStyle w:val="Normal"/>
+        <w:rPr/>
+      </w:pPr>
+      <w:r>
+        <w:rPr/>
+      </w:r>
+    </w:p>
+    <w:p>
+      <w:pPr>
+        <w:pStyle w:val="Normal"/>
+        <w:rPr/>
+      </w:pPr>
+      <w:r>
+        <w:rPr/>
+      </w:r>
+    </w:p>
+    <w:p>
+      <w:pPr>
+        <w:pStyle w:val="Normal"/>
+        <w:rPr/>
+      </w:pPr>
+      <w:r>
+        <w:rPr/>
+        <w:t xml:space="preserve">Programmet kan kjøres slik </w:t>
+      </w:r>
+      <w:r>
+        <w:rPr>
+          <w:u w:val="single"/>
+        </w:rPr>
+        <w:t>med</w:t>
+      </w:r>
+      <w:r>
+        <w:rPr/>
+        <w:t xml:space="preserve"> predefinert data: «./flbook -predef». Da ser programmet slik ut ved oppstart:</w:t>
+      </w:r>
+    </w:p>
+    <w:p>
+      <w:pPr>
+        <w:pStyle w:val="Normal"/>
+        <w:rPr/>
+      </w:pPr>
+      <w:r>
+        <w:rPr/>
+        <w:drawing>
+          <wp:anchor behindDoc="0" distT="0" distB="0" distL="0" distR="0" simplePos="0" locked="0" layoutInCell="0" allowOverlap="1" relativeHeight="6">
+            <wp:simplePos x="0" y="0"/>
+            <wp:positionH relativeFrom="column">
+              <wp:posOffset>11430</wp:posOffset>
+            </wp:positionH>
+            <wp:positionV relativeFrom="paragraph">
+              <wp:posOffset>-37465</wp:posOffset>
+            </wp:positionV>
+            <wp:extent cx="4004945" cy="3982720"/>
+            <wp:effectExtent l="0" t="0" r="0" b="0"/>
+            <wp:wrapSquare wrapText="largest"/>
+            <wp:docPr id="5" name="Image5" descr=""/>
+            <wp:cNvGraphicFramePr>
+              <a:graphicFrameLocks xmlns:a="http://schemas.openxmlformats.org/drawingml/2006/main" noChangeAspect="1"/>
+            </wp:cNvGraphicFramePr>
+            <a:graphic xmlns:a="http://schemas.openxmlformats.org/drawingml/2006/main">
+              <a:graphicData uri="http://schemas.openxmlformats.org/drawingml/2006/picture">
+                <pic:pic xmlns:pic="http://schemas.openxmlformats.org/drawingml/2006/picture">
+                  <pic:nvPicPr>
+                    <pic:cNvPr id="5" name="Image5" descr=""/>
+                    <pic:cNvPicPr>
+                      <a:picLocks noChangeAspect="1" noChangeArrowheads="1"/>
+                    </pic:cNvPicPr>
+                  </pic:nvPicPr>
+                  <pic:blipFill>
+                    <a:blip r:embed="rId6"/>
+                    <a:stretch>
+                      <a:fillRect/>
+                    </a:stretch>
+                  </pic:blipFill>
+                  <pic:spPr bwMode="auto">
+                    <a:xfrm>
+                      <a:off x="0" y="0"/>
+                      <a:ext cx="4004945" cy="3982720"/>
+                    </a:xfrm>
+                    <a:prstGeom prst="rect">
+                      <a:avLst/>
+                    </a:prstGeom>
+                  </pic:spPr>
+                </pic:pic>
+              </a:graphicData>
+            </a:graphic>
+          </wp:anchor>
+        </w:drawing>
+      </w:r>
+    </w:p>
+    <w:p>
+      <w:pPr>
+        <w:pStyle w:val="Normal"/>
+        <w:rPr/>
+      </w:pPr>
+      <w:r>
+        <w:rPr/>
+      </w:r>
+    </w:p>
+    <w:p>
+      <w:pPr>
+        <w:pStyle w:val="Normal"/>
+        <w:rPr/>
+      </w:pPr>
+      <w:r>
+        <w:rPr/>
+      </w:r>
+    </w:p>
+    <w:p>
+      <w:pPr>
+        <w:pStyle w:val="Normal"/>
+        <w:rPr/>
+      </w:pPr>
+      <w:r>
+        <w:rPr/>
+      </w:r>
+    </w:p>
+    <w:p>
+      <w:pPr>
+        <w:pStyle w:val="Normal"/>
+        <w:rPr/>
+      </w:pPr>
+      <w:r>
+        <w:rPr/>
+      </w:r>
+    </w:p>
+    <w:p>
+      <w:pPr>
+        <w:pStyle w:val="Normal"/>
+        <w:rPr/>
+      </w:pPr>
+      <w:r>
+        <w:rPr/>
+      </w:r>
+    </w:p>
+    <w:p>
+      <w:pPr>
+        <w:pStyle w:val="Normal"/>
+        <w:rPr/>
+      </w:pPr>
+      <w:r>
+        <w:rPr/>
+      </w:r>
+    </w:p>
+    <w:p>
+      <w:pPr>
+        <w:pStyle w:val="Normal"/>
+        <w:rPr/>
+      </w:pPr>
+      <w:r>
+        <w:rPr/>
+      </w:r>
+    </w:p>
+    <w:p>
+      <w:pPr>
+        <w:pStyle w:val="Normal"/>
+        <w:rPr/>
+      </w:pPr>
+      <w:r>
+        <w:rPr/>
+      </w:r>
+    </w:p>
+    <w:p>
+      <w:pPr>
+        <w:pStyle w:val="Normal"/>
+        <w:rPr/>
+      </w:pPr>
+      <w:r>
+        <w:rPr/>
+      </w:r>
+    </w:p>
+    <w:p>
+      <w:pPr>
+        <w:pStyle w:val="Normal"/>
+        <w:rPr/>
+      </w:pPr>
+      <w:r>
+        <w:rPr/>
+      </w:r>
+    </w:p>
+    <w:p>
+      <w:pPr>
+        <w:pStyle w:val="Normal"/>
+        <w:rPr/>
+      </w:pPr>
+      <w:r>
+        <w:rPr/>
+      </w:r>
+    </w:p>
+    <w:p>
+      <w:pPr>
+        <w:pStyle w:val="Normal"/>
+        <w:rPr/>
+      </w:pPr>
+      <w:r>
+        <w:rPr/>
+      </w:r>
+    </w:p>
+    <w:p>
+      <w:pPr>
+        <w:pStyle w:val="Normal"/>
+        <w:rPr/>
+      </w:pPr>
+      <w:r>
+        <w:rPr/>
+      </w:r>
+    </w:p>
+    <w:p>
+      <w:pPr>
+        <w:pStyle w:val="Normal"/>
+        <w:rPr/>
+      </w:pPr>
+      <w:r>
+        <w:rPr/>
+      </w:r>
+    </w:p>
+    <w:p>
+      <w:pPr>
+        <w:pStyle w:val="Normal"/>
+        <w:rPr/>
+      </w:pPr>
+      <w:r>
+        <w:rPr/>
+      </w:r>
+    </w:p>
+    <w:p>
+      <w:pPr>
+        <w:pStyle w:val="Normal"/>
+        <w:rPr/>
+      </w:pPr>
+      <w:r>
+        <w:rPr/>
+      </w:r>
+    </w:p>
+    <w:p>
+      <w:pPr>
+        <w:pStyle w:val="Heading1"/>
+        <w:rPr/>
+      </w:pPr>
+      <w:r>
+        <w:rPr/>
+        <w:t>Oppgave 4</w:t>
+      </w:r>
+    </w:p>
+    <w:p>
+      <w:pPr>
+        <w:pStyle w:val="Normal"/>
+        <w:rPr/>
+      </w:pPr>
+      <w:r>
+        <w:rPr/>
+      </w:r>
+    </w:p>
+    <w:p>
+      <w:pPr>
+        <w:pStyle w:val="Normal"/>
+        <w:rPr/>
+      </w:pPr>
+      <w:r>
+        <w:rPr/>
+        <w:t>Den kjørbare filen heter «text-alyze».</w:t>
+      </w:r>
+    </w:p>
+    <w:p>
+      <w:pPr>
+        <w:pStyle w:val="Normal"/>
+        <w:rPr/>
+      </w:pPr>
+      <w:r>
+        <w:rPr/>
+        <w:t>Programmet kan kjøres slikt: «./text-alyze provided-text.txt»</w:t>
+      </w:r>
+    </w:p>
+    <w:p>
+      <w:pPr>
+        <w:pStyle w:val="Normal"/>
+        <w:rPr/>
+      </w:pPr>
+      <w:r>
+        <w:rPr/>
+        <w:t>Telling av ASCII tegn fra 32 til 126 fungerer som tenkt.</w:t>
+      </w:r>
+    </w:p>
+    <w:p>
+      <w:pPr>
+        <w:pStyle w:val="Normal"/>
+        <w:rPr/>
+      </w:pPr>
+      <w:r>
+        <w:rPr/>
+        <w:t>Når jeg kjører oppgave 4 med teksten gitt fra lenke i eksamentekst(provided-text.txt) virker det som at tellingen av forekomster av ord ikke er likt som hva min editor sier når jeg søker etter samme ordet:</w:t>
+      </w:r>
+    </w:p>
+    <w:p>
+      <w:pPr>
+        <w:pStyle w:val="Normal"/>
+        <w:rPr/>
+      </w:pPr>
+      <w:r>
+        <w:drawing>
+          <wp:anchor behindDoc="0" distT="0" distB="0" distL="0" distR="0" simplePos="0" locked="0" layoutInCell="0" allowOverlap="1" relativeHeight="7">
+            <wp:simplePos x="0" y="0"/>
+            <wp:positionH relativeFrom="column">
+              <wp:posOffset>0</wp:posOffset>
+            </wp:positionH>
+            <wp:positionV relativeFrom="paragraph">
+              <wp:posOffset>635</wp:posOffset>
+            </wp:positionV>
+            <wp:extent cx="5760720" cy="1084580"/>
+            <wp:effectExtent l="0" t="0" r="0" b="0"/>
+            <wp:wrapSquare wrapText="largest"/>
+            <wp:docPr id="6" name="Image6" descr=""/>
+            <wp:cNvGraphicFramePr>
+              <a:graphicFrameLocks xmlns:a="http://schemas.openxmlformats.org/drawingml/2006/main" noChangeAspect="1"/>
+            </wp:cNvGraphicFramePr>
+            <a:graphic xmlns:a="http://schemas.openxmlformats.org/drawingml/2006/main">
+              <a:graphicData uri="http://schemas.openxmlformats.org/drawingml/2006/picture">
+                <pic:pic xmlns:pic="http://schemas.openxmlformats.org/drawingml/2006/picture">
+                  <pic:nvPicPr>
+                    <pic:cNvPr id="6" name="Image6" descr=""/>
+                    <pic:cNvPicPr>
+                      <a:picLocks noChangeAspect="1" noChangeArrowheads="1"/>
+                    </pic:cNvPicPr>
+                  </pic:nvPicPr>
+                  <pic:blipFill>
+                    <a:blip r:embed="rId7"/>
+                    <a:stretch>
+                      <a:fillRect/>
+                    </a:stretch>
+                  </pic:blipFill>
+                  <pic:spPr bwMode="auto">
+                    <a:xfrm>
+                      <a:off x="0" y="0"/>
+                      <a:ext cx="5760720" cy="1084580"/>
+                    </a:xfrm>
+                    <a:prstGeom prst="rect">
+                      <a:avLst/>
+                    </a:prstGeom>
+                  </pic:spPr>
+                </pic:pic>
+              </a:graphicData>
+            </a:graphic>
+          </wp:anchor>
+        </w:drawing>
+      </w:r>
+      <w:r>
+        <w:rPr/>
+        <w:t>Output fra program:</w:t>
+      </w:r>
+    </w:p>
+    <w:p>
+      <w:pPr>
+        <w:pStyle w:val="Normal"/>
+        <w:rPr/>
+      </w:pPr>
+      <w:r>
+        <w:rPr/>
+        <w:drawing>
+          <wp:anchor behindDoc="0" distT="0" distB="0" distL="0" distR="0" simplePos="0" locked="0" layoutInCell="0" allowOverlap="1" relativeHeight="8">
+            <wp:simplePos x="0" y="0"/>
+            <wp:positionH relativeFrom="column">
+              <wp:posOffset>22860</wp:posOffset>
+            </wp:positionH>
+            <wp:positionV relativeFrom="paragraph">
+              <wp:posOffset>11430</wp:posOffset>
+            </wp:positionV>
+            <wp:extent cx="3924300" cy="1562100"/>
+            <wp:effectExtent l="0" t="0" r="0" b="0"/>
+            <wp:wrapSquare wrapText="largest"/>
+            <wp:docPr id="7" name="Image7" descr=""/>
+            <wp:cNvGraphicFramePr>
+              <a:graphicFrameLocks xmlns:a="http://schemas.openxmlformats.org/drawingml/2006/main" noChangeAspect="1"/>
+            </wp:cNvGraphicFramePr>
+            <a:graphic xmlns:a="http://schemas.openxmlformats.org/drawingml/2006/main">
+              <a:graphicData uri="http://schemas.openxmlformats.org/drawingml/2006/picture">
+                <pic:pic xmlns:pic="http://schemas.openxmlformats.org/drawingml/2006/picture">
+                  <pic:nvPicPr>
+                    <pic:cNvPr id="7" name="Image7" descr=""/>
+                    <pic:cNvPicPr>
+                      <a:picLocks noChangeAspect="1" noChangeArrowheads="1"/>
+                    </pic:cNvPicPr>
+                  </pic:nvPicPr>
+                  <pic:blipFill>
+                    <a:blip r:embed="rId8"/>
+                    <a:stretch>
+                      <a:fillRect/>
+                    </a:stretch>
+                  </pic:blipFill>
+                  <pic:spPr bwMode="auto">
+                    <a:xfrm>
+                      <a:off x="0" y="0"/>
+                      <a:ext cx="3924300" cy="1562100"/>
+                    </a:xfrm>
+                    <a:prstGeom prst="rect">
+                      <a:avLst/>
+                    </a:prstGeom>
+                  </pic:spPr>
+                </pic:pic>
+              </a:graphicData>
+            </a:graphic>
+          </wp:anchor>
+        </w:drawing>
+      </w:r>
+    </w:p>
+    <w:p>
+      <w:pPr>
+        <w:pStyle w:val="Normal"/>
+        <w:rPr/>
+      </w:pPr>
+      <w:r>
+        <w:rPr/>
+      </w:r>
+    </w:p>
+    <w:p>
+      <w:pPr>
+        <w:pStyle w:val="Normal"/>
+        <w:rPr/>
+      </w:pPr>
+      <w:r>
+        <w:rPr/>
+      </w:r>
+    </w:p>
+    <w:p>
+      <w:pPr>
+        <w:pStyle w:val="Normal"/>
+        <w:rPr/>
+      </w:pPr>
+      <w:r>
+        <w:rPr/>
+      </w:r>
+    </w:p>
+    <w:p>
+      <w:pPr>
+        <w:pStyle w:val="Normal"/>
+        <w:rPr/>
+      </w:pPr>
+      <w:r>
+        <w:rPr/>
+      </w:r>
+    </w:p>
+    <w:p>
+      <w:pPr>
+        <w:pStyle w:val="Normal"/>
+        <w:rPr/>
+      </w:pPr>
+      <w:r>
+        <w:rPr/>
+      </w:r>
+    </w:p>
+    <w:p>
+      <w:pPr>
+        <w:pStyle w:val="Normal"/>
+        <w:rPr/>
+      </w:pPr>
+      <w:r>
+        <w:rPr/>
+      </w:r>
+    </w:p>
+    <w:p>
+      <w:pPr>
+        <w:pStyle w:val="Normal"/>
+        <w:rPr/>
+      </w:pPr>
+      <w:r>
+        <w:rPr/>
+        <w:t>Men når jeg kjører en tekst jeg komponerte selv(working-text.txt), så later det til å fungere:</w:t>
+      </w:r>
+    </w:p>
+    <w:p>
+      <w:pPr>
+        <w:pStyle w:val="Normal"/>
+        <w:rPr/>
+      </w:pPr>
+      <w:r>
+        <w:drawing>
+          <wp:anchor behindDoc="0" distT="0" distB="0" distL="0" distR="0" simplePos="0" locked="0" layoutInCell="0" allowOverlap="1" relativeHeight="9">
+            <wp:simplePos x="0" y="0"/>
+            <wp:positionH relativeFrom="column">
+              <wp:posOffset>0</wp:posOffset>
+            </wp:positionH>
+            <wp:positionV relativeFrom="paragraph">
+              <wp:posOffset>38735</wp:posOffset>
+            </wp:positionV>
+            <wp:extent cx="5760720" cy="2292985"/>
+            <wp:effectExtent l="0" t="0" r="0" b="0"/>
+            <wp:wrapSquare wrapText="largest"/>
+            <wp:docPr id="8" name="Image9" descr=""/>
+            <wp:cNvGraphicFramePr>
+              <a:graphicFrameLocks xmlns:a="http://schemas.openxmlformats.org/drawingml/2006/main" noChangeAspect="1"/>
+            </wp:cNvGraphicFramePr>
+            <a:graphic xmlns:a="http://schemas.openxmlformats.org/drawingml/2006/main">
+              <a:graphicData uri="http://schemas.openxmlformats.org/drawingml/2006/picture">
+                <pic:pic xmlns:pic="http://schemas.openxmlformats.org/drawingml/2006/picture">
+                  <pic:nvPicPr>
+                    <pic:cNvPr id="8" name="Image9" descr=""/>
+                    <pic:cNvPicPr>
+                      <a:picLocks noChangeAspect="1" noChangeArrowheads="1"/>
+                    </pic:cNvPicPr>
+                  </pic:nvPicPr>
+                  <pic:blipFill>
+                    <a:blip r:embed="rId9"/>
+                    <a:stretch>
+                      <a:fillRect/>
+                    </a:stretch>
+                  </pic:blipFill>
+                  <pic:spPr bwMode="auto">
+                    <a:xfrm>
+                      <a:off x="0" y="0"/>
+                      <a:ext cx="5760720" cy="2292985"/>
+                    </a:xfrm>
+                    <a:prstGeom prst="rect">
+                      <a:avLst/>
+                    </a:prstGeom>
+                  </pic:spPr>
+                </pic:pic>
+              </a:graphicData>
+            </a:graphic>
+          </wp:anchor>
+        </w:drawing>
+      </w:r>
+      <w:r>
+        <w:rPr/>
+        <w:t xml:space="preserve"> </w:t>
+      </w:r>
+    </w:p>
+    <w:p>
+      <w:pPr>
+        <w:pStyle w:val="Normal"/>
+        <w:rPr/>
+      </w:pPr>
+      <w:r>
+        <w:rPr/>
+      </w:r>
+    </w:p>
+    <w:p>
+      <w:pPr>
+        <w:pStyle w:val="Normal"/>
+        <w:rPr/>
+      </w:pPr>
+      <w:r>
+        <w:rPr/>
+      </w:r>
+    </w:p>
+    <w:p>
+      <w:pPr>
+        <w:pStyle w:val="Normal"/>
+        <w:rPr/>
+      </w:pPr>
+      <w:r>
+        <w:rPr/>
+        <w:t>Output fra program:</w:t>
+      </w:r>
+    </w:p>
+    <w:p>
+      <w:pPr>
+        <w:pStyle w:val="Normal"/>
+        <w:rPr/>
+      </w:pPr>
+      <w:r>
+        <w:rPr/>
+        <w:drawing>
+          <wp:anchor behindDoc="0" distT="0" distB="0" distL="0" distR="0" simplePos="0" locked="0" layoutInCell="0" allowOverlap="1" relativeHeight="10">
+            <wp:simplePos x="0" y="0"/>
+            <wp:positionH relativeFrom="column">
+              <wp:posOffset>3810</wp:posOffset>
+            </wp:positionH>
+            <wp:positionV relativeFrom="paragraph">
+              <wp:posOffset>-36830</wp:posOffset>
+            </wp:positionV>
+            <wp:extent cx="4019550" cy="1533525"/>
+            <wp:effectExtent l="0" t="0" r="0" b="0"/>
+            <wp:wrapSquare wrapText="largest"/>
+            <wp:docPr id="9" name="Image10" descr=""/>
+            <wp:cNvGraphicFramePr>
+              <a:graphicFrameLocks xmlns:a="http://schemas.openxmlformats.org/drawingml/2006/main" noChangeAspect="1"/>
+            </wp:cNvGraphicFramePr>
+            <a:graphic xmlns:a="http://schemas.openxmlformats.org/drawingml/2006/main">
+              <a:graphicData uri="http://schemas.openxmlformats.org/drawingml/2006/picture">
+                <pic:pic xmlns:pic="http://schemas.openxmlformats.org/drawingml/2006/picture">
+                  <pic:nvPicPr>
+                    <pic:cNvPr id="9" name="Image10" descr=""/>
+                    <pic:cNvPicPr>
+                      <a:picLocks noChangeAspect="1" noChangeArrowheads="1"/>
+                    </pic:cNvPicPr>
+                  </pic:nvPicPr>
+                  <pic:blipFill>
+                    <a:blip r:embed="rId10"/>
+                    <a:stretch>
+                      <a:fillRect/>
+                    </a:stretch>
+                  </pic:blipFill>
+                  <pic:spPr bwMode="auto">
+                    <a:xfrm>
+                      <a:off x="0" y="0"/>
+                      <a:ext cx="4019550" cy="1533525"/>
+                    </a:xfrm>
+                    <a:prstGeom prst="rect">
+                      <a:avLst/>
+                    </a:prstGeom>
+                  </pic:spPr>
+                </pic:pic>
+              </a:graphicData>
+            </a:graphic>
+          </wp:anchor>
+        </w:drawing>
+      </w:r>
+    </w:p>
+    <w:p>
+      <w:pPr>
+        <w:pStyle w:val="Normal"/>
+        <w:rPr/>
+      </w:pPr>
+      <w:r>
+        <w:rPr/>
+      </w:r>
+    </w:p>
+    <w:p>
+      <w:pPr>
+        <w:pStyle w:val="Normal"/>
+        <w:rPr/>
+      </w:pPr>
+      <w:r>
+        <w:rPr/>
+      </w:r>
+    </w:p>
+    <w:p>
+      <w:pPr>
+        <w:pStyle w:val="Normal"/>
+        <w:rPr/>
+      </w:pPr>
+      <w:r>
+        <w:rPr/>
+      </w:r>
+    </w:p>
+    <w:p>
+      <w:pPr>
+        <w:pStyle w:val="Normal"/>
+        <w:rPr/>
+      </w:pPr>
+      <w:r>
+        <w:rPr/>
+      </w:r>
+    </w:p>
+    <w:p>
+      <w:pPr>
+        <w:pStyle w:val="Normal"/>
+        <w:rPr/>
+      </w:pPr>
+      <w:r>
+        <w:rPr/>
+      </w:r>
+    </w:p>
+    <w:p>
+      <w:pPr>
+        <w:pStyle w:val="Normal"/>
+        <w:rPr/>
+      </w:pPr>
+      <w:r>
+        <w:rPr/>
+        <w:t>Dette problemet kommer enten av hvordan jeg sammenligner ordene, kode-editoren som teller feil, tegn-sett eller lignende.</w:t>
+      </w:r>
+    </w:p>
+    <w:p>
+      <w:pPr>
+        <w:pStyle w:val="Heading1"/>
+        <w:rPr/>
+      </w:pPr>
+      <w:r>
+        <w:rPr/>
+        <w:t>Oppgave 5</w:t>
+      </w:r>
+    </w:p>
+    <w:p>
+      <w:pPr>
+        <w:pStyle w:val="Normal"/>
+        <w:rPr/>
+      </w:pPr>
+      <w:r>
+        <w:rPr/>
+      </w:r>
+    </w:p>
+    <w:p>
+      <w:pPr>
+        <w:pStyle w:val="Normal"/>
+        <w:widowControl/>
+        <w:suppressAutoHyphens w:val="true"/>
+        <w:bidi w:val="0"/>
+        <w:spacing w:lineRule="auto" w:line="259" w:before="0" w:after="160"/>
+        <w:jc w:val="left"/>
+        <w:rPr/>
+      </w:pPr>
+      <w:r>
+        <w:rPr/>
+        <w:t>Den kjørbare filen heter: «rev-shell».</w:t>
+      </w:r>
+    </w:p>
+    <w:p>
+      <w:pPr>
+        <w:pStyle w:val="Normal"/>
+        <w:widowControl/>
+        <w:suppressAutoHyphens w:val="true"/>
+        <w:bidi w:val="0"/>
+        <w:spacing w:lineRule="auto" w:line="259" w:before="0" w:after="160"/>
+        <w:jc w:val="left"/>
+        <w:rPr/>
+      </w:pPr>
+      <w:r>
+        <w:rPr/>
+        <w:t xml:space="preserve">Programmet kan kjøres slikt for server: </w:t>
+      </w:r>
+    </w:p>
+    <w:p>
+      <w:pPr>
+        <w:pStyle w:val="Normal"/>
+        <w:widowControl/>
+        <w:suppressAutoHyphens w:val="true"/>
+        <w:bidi w:val="0"/>
+        <w:spacing w:lineRule="auto" w:line="259" w:before="0" w:after="160"/>
+        <w:jc w:val="left"/>
+        <w:rPr/>
+      </w:pPr>
+      <w:r>
+        <w:rPr/>
+        <w:t>«sudo ./rev-shell -listen -port &lt;port&gt;».</w:t>
+      </w:r>
+    </w:p>
+    <w:p>
+      <w:pPr>
+        <w:pStyle w:val="Normal"/>
+        <w:widowControl/>
+        <w:suppressAutoHyphens w:val="true"/>
+        <w:bidi w:val="0"/>
+        <w:spacing w:lineRule="auto" w:line="259" w:before="0" w:after="160"/>
+        <w:jc w:val="left"/>
+        <w:rPr/>
+      </w:pPr>
+      <w:r>
+        <w:rPr/>
+        <w:t xml:space="preserve">Programmet kan kjøres slikt for klient: </w:t>
+      </w:r>
+    </w:p>
+    <w:p>
+      <w:pPr>
+        <w:pStyle w:val="Normal"/>
+        <w:widowControl/>
+        <w:suppressAutoHyphens w:val="true"/>
+        <w:bidi w:val="0"/>
+        <w:spacing w:lineRule="auto" w:line="259" w:before="0" w:after="160"/>
+        <w:jc w:val="left"/>
+        <w:rPr/>
+      </w:pPr>
+      <w:r>
+        <w:rPr/>
+        <w:t>«sudo ./rev-shell -server &lt;host&gt; -port &lt;port&gt;».</w:t>
+      </w:r>
+    </w:p>
+    <w:p>
+      <w:pPr>
+        <w:pStyle w:val="Normal"/>
+        <w:widowControl/>
+        <w:suppressAutoHyphens w:val="true"/>
+        <w:bidi w:val="0"/>
+        <w:spacing w:lineRule="auto" w:line="259" w:before="0" w:after="160"/>
+        <w:jc w:val="left"/>
+        <w:rPr/>
+      </w:pPr>
+      <w:r>
+        <w:rPr/>
+      </w:r>
+    </w:p>
+    <w:p>
+      <w:pPr>
+        <w:pStyle w:val="Normal"/>
+        <w:widowControl/>
+        <w:suppressAutoHyphens w:val="true"/>
+        <w:bidi w:val="0"/>
+        <w:spacing w:lineRule="auto" w:line="259" w:before="0" w:after="160"/>
+        <w:jc w:val="left"/>
         <w:rPr/>
       </w:pPr>
       <w:r>
@@ -683,6 +1799,7 @@
     <w:qFormat/>
     <w:pPr>
       <w:widowControl/>
+      <w:suppressAutoHyphens w:val="true"/>
       <w:bidi w:val="0"/>
       <w:spacing w:lineRule="auto" w:line="259" w:before="0" w:after="160"/>
       <w:jc w:val="left"/>

--- a/EX_1/Ex1.docx
+++ b/EX_1/Ex1.docx
@@ -1368,6 +1368,7 @@
       </w:pPr>
       <w:r>
         <w:rPr/>
+        <w:t xml:space="preserve">Hva som ikke fungerer: </w:t>
       </w:r>
     </w:p>
     <w:p>
@@ -1378,6 +1379,80 @@
         <w:bidi w:val="0"/>
         <w:spacing w:lineRule="auto" w:line="259" w:before="0" w:after="160"/>
         <w:jc w:val="left"/>
+        <w:rPr/>
+      </w:pPr>
+      <w:r>
+        <w:rPr/>
+        <w:t>- Når man skrur av klienten med &lt;CTRL + C&gt; så skrur ikke serveren seg av. Prøvde å lage en slags ping mekanisme.</w:t>
+      </w:r>
+    </w:p>
+    <w:p>
+      <w:pPr>
+        <w:pStyle w:val="Normal"/>
+        <w:widowControl/>
+        <w:suppressAutoHyphens w:val="true"/>
+        <w:bidi w:val="0"/>
+        <w:spacing w:lineRule="auto" w:line="259" w:before="0" w:after="160"/>
+        <w:jc w:val="left"/>
+        <w:rPr/>
+      </w:pPr>
+      <w:r>
+        <w:rPr/>
+      </w:r>
+    </w:p>
+    <w:p>
+      <w:pPr>
+        <w:pStyle w:val="Heading1"/>
+        <w:rPr/>
+      </w:pPr>
+      <w:r>
+        <w:rPr/>
+        <w:t>Oppgave 6</w:t>
+      </w:r>
+    </w:p>
+    <w:p>
+      <w:pPr>
+        <w:pStyle w:val="Normal"/>
+        <w:rPr/>
+      </w:pPr>
+      <w:r>
+        <w:rPr/>
+      </w:r>
+    </w:p>
+    <w:p>
+      <w:pPr>
+        <w:pStyle w:val="Normal"/>
+        <w:rPr/>
+      </w:pPr>
+      <w:r>
+        <w:rPr/>
+        <w:t>Den kjørebare filen heter «codebf».</w:t>
+      </w:r>
+    </w:p>
+    <w:p>
+      <w:pPr>
+        <w:pStyle w:val="Normal"/>
+        <w:rPr/>
+      </w:pPr>
+      <w:r>
+        <w:rPr/>
+        <w:t>Programmet kan kjøres slikt: «./codebf &lt;fil_navn.c&gt;»</w:t>
+      </w:r>
+    </w:p>
+    <w:p>
+      <w:pPr>
+        <w:pStyle w:val="Normal"/>
+        <w:rPr/>
+      </w:pPr>
+      <w:r>
+        <w:rPr/>
+        <w:t>Oppgave 6 ble litt i det vanskeligste laget. Fikk bare til underoppgave C).</w:t>
+      </w:r>
+    </w:p>
+    <w:p>
+      <w:pPr>
+        <w:pStyle w:val="Normal"/>
+        <w:spacing w:before="0" w:after="160"/>
         <w:rPr/>
       </w:pPr>
       <w:r>
